--- a/docs/TQS QA Manual - template.docx
+++ b/docs/TQS QA Manual - template.docx
@@ -141,7 +141,7 @@
         <w:rPr>
           <w:noProof/>
         </w:rPr>
-        <w:t>2020-05-25</w:t>
+        <w:t>2023-04-22</w:t>
       </w:r>
       <w:r>
         <w:fldChar w:fldCharType="end"/>
@@ -1497,119 +1497,6 @@
         </w:p>
       </w:sdtContent>
     </w:sdt>
-    <w:p/>
-    <w:p>
-      <w:pPr>
-        <w:rPr>
-          <w:lang w:val="en"/>
-        </w:rPr>
-      </w:pPr>
-    </w:p>
-    <w:p>
-      <w:pPr>
-        <w:rPr>
-          <w:lang w:val="en"/>
-        </w:rPr>
-      </w:pPr>
-      <w:r>
-        <w:rPr>
-          <w:lang w:val="en"/>
-        </w:rPr>
-        <w:t>[</w:t>
-      </w:r>
-      <w:r>
-        <w:rPr>
-          <w:lang w:val="en"/>
-        </w:rPr>
-        <w:t xml:space="preserve">This report should be written for new members </w:t>
-      </w:r>
-      <w:r>
-        <w:rPr>
-          <w:lang w:val="en"/>
-        </w:rPr>
-        <w:t>coming</w:t>
-      </w:r>
-      <w:r>
-        <w:rPr>
-          <w:lang w:val="en"/>
-        </w:rPr>
-        <w:t xml:space="preserve"> to the project and needing </w:t>
-      </w:r>
-      <w:r>
-        <w:rPr>
-          <w:lang w:val="en"/>
-        </w:rPr>
-        <w:t xml:space="preserve">to learn what are the QA practices defined. Provide concise, but informative content, allowing other software engineers to understand the practices and quickly access the resources. </w:t>
-      </w:r>
-    </w:p>
-    <w:p>
-      <w:pPr>
-        <w:rPr>
-          <w:lang w:val="en"/>
-        </w:rPr>
-      </w:pPr>
-      <w:r>
-        <w:rPr>
-          <w:lang w:val="en"/>
-        </w:rPr>
-        <w:t xml:space="preserve">Tips on the expected content, along the document, are meant to be removed. </w:t>
-      </w:r>
-    </w:p>
-    <w:p>
-      <w:pPr>
-        <w:rPr>
-          <w:lang w:val="en"/>
-        </w:rPr>
-      </w:pPr>
-      <w:r>
-        <w:rPr>
-          <w:lang w:val="en"/>
-        </w:rPr>
-        <w:t xml:space="preserve">You may use </w:t>
-      </w:r>
-      <w:r>
-        <w:rPr>
-          <w:lang w:val="en"/>
-        </w:rPr>
-        <w:t>English</w:t>
-      </w:r>
-      <w:r>
-        <w:rPr>
-          <w:lang w:val="en"/>
-        </w:rPr>
-        <w:t xml:space="preserve"> or </w:t>
-      </w:r>
-      <w:r>
-        <w:rPr>
-          <w:lang w:val="en"/>
-        </w:rPr>
-        <w:t>Portuguese</w:t>
-      </w:r>
-      <w:r>
-        <w:rPr>
-          <w:lang w:val="en"/>
-        </w:rPr>
-        <w:t xml:space="preserve">; </w:t>
-      </w:r>
-      <w:r>
-        <w:rPr>
-          <w:lang w:val="en"/>
-        </w:rPr>
-        <w:t>do not</w:t>
-      </w:r>
-      <w:r>
-        <w:rPr>
-          <w:lang w:val="en"/>
-        </w:rPr>
-        <w:t xml:space="preserve"> mix.</w:t>
-      </w:r>
-      <w:r>
-        <w:rPr>
-          <w:lang w:val="en"/>
-        </w:rPr>
-        <w:t>]</w:t>
-      </w:r>
-    </w:p>
     <w:p>
       <w:pPr>
         <w:pStyle w:val="Heading1"/>
@@ -1648,6 +1535,10 @@
         <w:spacing w:before="360" w:after="120" w:line="264" w:lineRule="auto"/>
         <w:ind w:right="0"/>
         <w:jc w:val="both"/>
+        <w:rPr>
+          <w:color w:val="808080" w:themeColor="background1" w:themeShade="80"/>
+          <w:lang w:val="en"/>
+        </w:rPr>
       </w:pPr>
       <w:bookmarkStart w:id="4" w:name="_md5rnv5xuu8" w:colFirst="0" w:colLast="0"/>
       <w:bookmarkStart w:id="5" w:name="_Toc39437013"/>
@@ -1660,6 +1551,7 @@
         <w:t xml:space="preserve">Team and </w:t>
       </w:r>
       <w:bookmarkEnd w:id="5"/>
+      <w:proofErr w:type="gramStart"/>
       <w:r>
         <w:rPr>
           <w:lang w:val="en"/>
@@ -1667,30 +1559,286 @@
         <w:t>roles</w:t>
       </w:r>
       <w:bookmarkEnd w:id="6"/>
+      <w:r>
+        <w:rPr>
+          <w:color w:val="808080" w:themeColor="background1" w:themeShade="80"/>
+          <w:lang w:val="en"/>
+        </w:rPr>
+        <w:t>[</w:t>
+      </w:r>
+      <w:proofErr w:type="gramEnd"/>
+      <w:r>
+        <w:rPr>
+          <w:color w:val="808080" w:themeColor="background1" w:themeShade="80"/>
+          <w:lang w:val="en"/>
+        </w:rPr>
+        <w:t xml:space="preserve">Description of the roles </w:t>
+      </w:r>
+      <w:r>
+        <w:rPr>
+          <w:color w:val="808080" w:themeColor="background1" w:themeShade="80"/>
+          <w:lang w:val="en"/>
+        </w:rPr>
+        <w:t>assigned</w:t>
+      </w:r>
+      <w:r>
+        <w:rPr>
+          <w:color w:val="808080" w:themeColor="background1" w:themeShade="80"/>
+          <w:lang w:val="en"/>
+        </w:rPr>
+        <w:t xml:space="preserve"> in the team and the responsibilities of each member]</w:t>
+      </w:r>
     </w:p>
     <w:p>
       <w:pPr>
         <w:rPr>
-          <w:lang w:val="en-US"/>
-        </w:rPr>
-      </w:pPr>
-      <w:r>
-        <w:rPr>
           <w:lang w:val="en"/>
         </w:rPr>
-        <w:t xml:space="preserve">[Description of the roles </w:t>
-      </w:r>
-      <w:r>
-        <w:rPr>
-          <w:lang w:val="en"/>
-        </w:rPr>
-        <w:t>assigned</w:t>
-      </w:r>
-      <w:r>
-        <w:rPr>
-          <w:lang w:val="en"/>
-        </w:rPr>
-        <w:t xml:space="preserve"> in the team and the responsibilities of each member]</w:t>
+      </w:pPr>
+    </w:p>
+    <w:p>
+      <w:pPr>
+        <w:rPr>
+          <w:b/>
+          <w:bCs/>
+          <w:lang w:val="en-GB"/>
+        </w:rPr>
+      </w:pPr>
+    </w:p>
+    <w:p>
+      <w:pPr>
+        <w:rPr>
+          <w:sz w:val="16"/>
+          <w:szCs w:val="16"/>
+          <w:lang w:val="en-GB"/>
+        </w:rPr>
+      </w:pPr>
+      <w:r>
+        <w:rPr>
+          <w:b/>
+          <w:bCs/>
+          <w:lang w:val="en-GB"/>
+        </w:rPr>
+        <w:t>Team Leader</w:t>
+      </w:r>
+      <w:r>
+        <w:rPr>
+          <w:lang w:val="en-GB"/>
+        </w:rPr>
+        <w:t xml:space="preserve"> </w:t>
+      </w:r>
+      <w:r>
+        <w:rPr>
+          <w:sz w:val="16"/>
+          <w:szCs w:val="16"/>
+          <w:lang w:val="en-GB"/>
+        </w:rPr>
+        <w:t xml:space="preserve">-&gt; João Teles </w:t>
+      </w:r>
+    </w:p>
+    <w:p>
+      <w:pPr>
+        <w:ind w:firstLine="141"/>
+        <w:rPr>
+          <w:lang w:val="en-GB"/>
+        </w:rPr>
+      </w:pPr>
+      <w:r>
+        <w:rPr>
+          <w:lang w:val="en-GB"/>
+        </w:rPr>
+        <w:t>Ensure that there is a fair distribution of tasks and that members work according to the plan. Actively promote the best collaboration in the team and take the initiative to address problems that may arise. Ensure that the requested project outcomes are delivered in time.</w:t>
+      </w:r>
+    </w:p>
+    <w:p>
+      <w:pPr>
+        <w:ind w:left="0" w:firstLine="567"/>
+        <w:rPr>
+          <w:lang w:val="en-GB"/>
+        </w:rPr>
+      </w:pPr>
+    </w:p>
+    <w:p>
+      <w:pPr>
+        <w:ind w:left="0" w:firstLine="567"/>
+        <w:rPr>
+          <w:sz w:val="16"/>
+          <w:szCs w:val="16"/>
+          <w:lang w:val="en-GB"/>
+        </w:rPr>
+      </w:pPr>
+      <w:r>
+        <w:rPr>
+          <w:b/>
+          <w:bCs/>
+          <w:lang w:val="en-GB"/>
+        </w:rPr>
+        <w:t>QA Engineer</w:t>
+      </w:r>
+      <w:r>
+        <w:rPr>
+          <w:b/>
+          <w:bCs/>
+          <w:lang w:val="en-GB"/>
+        </w:rPr>
+        <w:t xml:space="preserve"> </w:t>
+      </w:r>
+      <w:r>
+        <w:rPr>
+          <w:sz w:val="16"/>
+          <w:szCs w:val="16"/>
+          <w:lang w:val="en-GB"/>
+        </w:rPr>
+        <w:t>-&gt; Marcus Peterson</w:t>
+      </w:r>
+    </w:p>
+    <w:p>
+      <w:pPr>
+        <w:ind w:firstLine="141"/>
+        <w:rPr>
+          <w:lang w:val="en-GB"/>
+        </w:rPr>
+      </w:pPr>
+      <w:r>
+        <w:rPr>
+          <w:lang w:val="en-GB"/>
+        </w:rPr>
+        <w:t xml:space="preserve">Responsible, in articulation with other roles, to promote the quality assurance practices and put in practice instruments to measure que quality of the deployment. </w:t>
+      </w:r>
+      <w:r>
+        <w:rPr>
+          <w:lang w:val="en-GB"/>
+        </w:rPr>
+        <w:t xml:space="preserve">Monitors that team follows agreed QA </w:t>
+      </w:r>
+      <w:proofErr w:type="gramStart"/>
+      <w:r>
+        <w:rPr>
+          <w:lang w:val="en-GB"/>
+        </w:rPr>
+        <w:t>practices</w:t>
+      </w:r>
+      <w:proofErr w:type="gramEnd"/>
+    </w:p>
+    <w:p>
+      <w:pPr>
+        <w:rPr>
+          <w:b/>
+          <w:bCs/>
+          <w:lang w:val="en-GB"/>
+        </w:rPr>
+      </w:pPr>
+    </w:p>
+    <w:p>
+      <w:pPr>
+        <w:rPr>
+          <w:sz w:val="16"/>
+          <w:szCs w:val="16"/>
+          <w:lang w:val="en-GB"/>
+        </w:rPr>
+      </w:pPr>
+      <w:r>
+        <w:rPr>
+          <w:b/>
+          <w:bCs/>
+          <w:lang w:val="en-GB"/>
+        </w:rPr>
+        <w:t>DevOps Master</w:t>
+      </w:r>
+      <w:r>
+        <w:rPr>
+          <w:b/>
+          <w:bCs/>
+          <w:lang w:val="en-GB"/>
+        </w:rPr>
+        <w:t xml:space="preserve"> </w:t>
+      </w:r>
+      <w:r>
+        <w:rPr>
+          <w:sz w:val="16"/>
+          <w:szCs w:val="16"/>
+          <w:lang w:val="en-GB"/>
+        </w:rPr>
+        <w:t>-&gt; Bruno Moura</w:t>
+      </w:r>
+    </w:p>
+    <w:p>
+      <w:pPr>
+        <w:ind w:firstLine="141"/>
+        <w:rPr>
+          <w:sz w:val="16"/>
+          <w:szCs w:val="16"/>
+          <w:lang w:val="en-GB"/>
+        </w:rPr>
+      </w:pPr>
+      <w:r>
+        <w:rPr>
+          <w:lang w:val="en-GB"/>
+        </w:rPr>
+        <w:t>Responsible for the (development and production) infrastructure and required configurations. Ensures that the development framework works properly. Leads the preparing the deployment machine(s)/containers, git repository, cloud infrastructure, databases operations, etc.</w:t>
+      </w:r>
+    </w:p>
+    <w:p>
+      <w:pPr>
+        <w:rPr>
+          <w:lang w:val="en-GB"/>
+        </w:rPr>
+      </w:pPr>
+    </w:p>
+    <w:p>
+      <w:pPr>
+        <w:rPr>
+          <w:lang w:val="en-GB"/>
+        </w:rPr>
+      </w:pPr>
+    </w:p>
+    <w:p>
+      <w:pPr>
+        <w:rPr>
+          <w:sz w:val="16"/>
+          <w:szCs w:val="16"/>
+          <w:lang w:val="en-GB"/>
+        </w:rPr>
+      </w:pPr>
+      <w:r>
+        <w:rPr>
+          <w:b/>
+          <w:bCs/>
+          <w:lang w:val="en-GB"/>
+        </w:rPr>
+        <w:lastRenderedPageBreak/>
+        <w:t>Product Owner</w:t>
+      </w:r>
+      <w:r>
+        <w:rPr>
+          <w:lang w:val="en-GB"/>
+        </w:rPr>
+        <w:t xml:space="preserve"> </w:t>
+      </w:r>
+      <w:r>
+        <w:rPr>
+          <w:sz w:val="16"/>
+          <w:szCs w:val="16"/>
+          <w:lang w:val="en-GB"/>
+        </w:rPr>
+        <w:t xml:space="preserve">-&gt; Victor Melo </w:t>
+      </w:r>
+    </w:p>
+    <w:p>
+      <w:pPr>
+        <w:ind w:firstLine="141"/>
+        <w:rPr>
+          <w:lang w:val="en-GB"/>
+        </w:rPr>
+      </w:pPr>
+      <w:r>
+        <w:rPr>
+          <w:lang w:val="en-GB"/>
+        </w:rPr>
+        <w:t xml:space="preserve">Represents the interests of the stakeholders. Has a deep understand of the product and the application domain; the team will turn to the Product Owner to clarify the questions about expected product features. </w:t>
+      </w:r>
+      <w:r>
+        <w:t>Should be involved in accepting the solution increments.</w:t>
       </w:r>
     </w:p>
     <w:p>
@@ -1737,24 +1885,21 @@
           <w:between w:val="nil"/>
         </w:pBdr>
         <w:rPr>
-          <w:lang w:val="en-US"/>
-        </w:rPr>
-      </w:pPr>
-      <w:r>
-        <w:rPr>
+          <w:color w:val="808080" w:themeColor="background1" w:themeShade="80"/>
           <w:lang w:val="en"/>
         </w:rPr>
-        <w:t>[Description of agile practices defined in the project for backlog management (user stories oriented) and job assignment, and links to associated resources.</w:t>
-      </w:r>
-      <w:r>
-        <w:rPr>
+      </w:pPr>
+      <w:r>
+        <w:rPr>
+          <w:color w:val="808080" w:themeColor="background1" w:themeShade="80"/>
           <w:lang w:val="en"/>
         </w:rPr>
-        <w:t xml:space="preserve"> </w:t>
+        <w:t xml:space="preserve">[Description of agile practices defined in the project for backlog management (user stories oriented) and job assignment, and links to associated resources. </w:t>
       </w:r>
       <w:proofErr w:type="spellStart"/>
       <w:r>
         <w:rPr>
+          <w:color w:val="808080" w:themeColor="background1" w:themeShade="80"/>
           <w:lang w:val="en"/>
         </w:rPr>
         <w:t>cfr</w:t>
@@ -1762,6 +1907,7 @@
       <w:proofErr w:type="spellEnd"/>
       <w:r>
         <w:rPr>
+          <w:color w:val="808080" w:themeColor="background1" w:themeShade="80"/>
           <w:lang w:val="en"/>
         </w:rPr>
         <w:t xml:space="preserve">.   </w:t>
@@ -1770,7 +1916,7 @@
         <w:proofErr w:type="spellStart"/>
         <w:r>
           <w:rPr>
-            <w:color w:val="1155CC"/>
+            <w:color w:val="808080" w:themeColor="background1" w:themeShade="80"/>
             <w:u w:val="single"/>
             <w:lang w:val="en"/>
           </w:rPr>
@@ -1779,7 +1925,7 @@
         <w:proofErr w:type="spellEnd"/>
         <w:r>
           <w:rPr>
-            <w:color w:val="1155CC"/>
+            <w:color w:val="808080" w:themeColor="background1" w:themeShade="80"/>
             <w:u w:val="single"/>
             <w:lang w:val="en"/>
           </w:rPr>
@@ -1788,9 +1934,86 @@
       </w:hyperlink>
       <w:r>
         <w:rPr>
+          <w:color w:val="808080" w:themeColor="background1" w:themeShade="80"/>
           <w:lang w:val="en"/>
         </w:rPr>
         <w:t xml:space="preserve">  ]</w:t>
+      </w:r>
+    </w:p>
+    <w:p>
+      <w:pPr>
+        <w:pBdr>
+          <w:top w:val="nil"/>
+          <w:left w:val="nil"/>
+          <w:bottom w:val="nil"/>
+          <w:right w:val="nil"/>
+          <w:between w:val="nil"/>
+        </w:pBdr>
+        <w:rPr>
+          <w:color w:val="808080" w:themeColor="background1" w:themeShade="80"/>
+        </w:rPr>
+      </w:pPr>
+      <w:r>
+        <w:rPr>
+          <w:color w:val="808080" w:themeColor="background1" w:themeShade="80"/>
+        </w:rPr>
+        <w:t>…</w:t>
+      </w:r>
+    </w:p>
+    <w:p>
+      <w:pPr>
+        <w:pBdr>
+          <w:top w:val="nil"/>
+          <w:left w:val="nil"/>
+          <w:bottom w:val="nil"/>
+          <w:right w:val="nil"/>
+          <w:between w:val="nil"/>
+        </w:pBdr>
+        <w:rPr>
+          <w:color w:val="808080" w:themeColor="background1" w:themeShade="80"/>
+        </w:rPr>
+      </w:pPr>
+    </w:p>
+    <w:p>
+      <w:pPr>
+        <w:pBdr>
+          <w:top w:val="nil"/>
+          <w:left w:val="nil"/>
+          <w:bottom w:val="nil"/>
+          <w:right w:val="nil"/>
+          <w:between w:val="nil"/>
+        </w:pBdr>
+        <w:rPr>
+          <w:color w:val="808080" w:themeColor="background1" w:themeShade="80"/>
+        </w:rPr>
+      </w:pPr>
+    </w:p>
+    <w:p>
+      <w:pPr>
+        <w:pBdr>
+          <w:top w:val="nil"/>
+          <w:left w:val="nil"/>
+          <w:bottom w:val="nil"/>
+          <w:right w:val="nil"/>
+          <w:between w:val="nil"/>
+        </w:pBdr>
+        <w:rPr>
+          <w:color w:val="808080" w:themeColor="background1" w:themeShade="80"/>
+        </w:rPr>
+      </w:pPr>
+      <w:r>
+        <w:t xml:space="preserve">[Jira: </w:t>
+      </w:r>
+      <w:hyperlink r:id="rId12" w:history="1">
+        <w:r>
+          <w:rPr>
+            <w:rStyle w:val="Hyperlink"/>
+          </w:rPr>
+          <w:t>https://amanacu.atlassian.net/jira/software/projects/AT/boards/1</w:t>
+        </w:r>
+      </w:hyperlink>
+      <w:r>
+        <w:t>]</w:t>
       </w:r>
     </w:p>
     <w:p>
@@ -1807,25 +2030,24 @@
       </w:pPr>
       <w:bookmarkStart w:id="10" w:name="_dpkzb29i9w7a" w:colFirst="0" w:colLast="0"/>
       <w:bookmarkStart w:id="11" w:name="_sclhyngo3qyn" w:colFirst="0" w:colLast="0"/>
-      <w:bookmarkStart w:id="12" w:name="_Toc39437016"/>
-      <w:bookmarkStart w:id="13" w:name="_Toc132723571"/>
+      <w:bookmarkStart w:id="12" w:name="_Toc132723571"/>
+      <w:bookmarkStart w:id="13" w:name="_Toc39437016"/>
       <w:bookmarkEnd w:id="10"/>
       <w:bookmarkEnd w:id="11"/>
       <w:r>
         <w:rPr>
           <w:lang w:val="en"/>
         </w:rPr>
-        <w:lastRenderedPageBreak/>
         <w:t>Code quality management</w:t>
       </w:r>
+      <w:bookmarkEnd w:id="12"/>
+      <w:r>
+        <w:rPr>
+          <w:lang w:val="en"/>
+        </w:rPr>
+        <w:t xml:space="preserve"> </w:t>
+      </w:r>
       <w:bookmarkEnd w:id="13"/>
-      <w:r>
-        <w:rPr>
-          <w:lang w:val="en"/>
-        </w:rPr>
-        <w:t xml:space="preserve"> </w:t>
-      </w:r>
-      <w:bookmarkEnd w:id="12"/>
     </w:p>
     <w:p>
       <w:pPr>
@@ -1866,30 +2088,42 @@
       </w:pPr>
       <w:r>
         <w:rPr>
+          <w:color w:val="808080" w:themeColor="background1" w:themeShade="80"/>
           <w:lang w:val="en"/>
         </w:rPr>
-        <w:t xml:space="preserve">[Definition of coding style adopted. </w:t>
-      </w:r>
-      <w:r>
-        <w:rPr>
+        <w:t xml:space="preserve">[Definition of coding style adopted. → </w:t>
+      </w:r>
+      <w:r>
+        <w:rPr>
+          <w:color w:val="808080" w:themeColor="background1" w:themeShade="80"/>
           <w:lang w:val="en"/>
         </w:rPr>
-        <w:t xml:space="preserve">→ </w:t>
-      </w:r>
-      <w:r>
-        <w:rPr>
-          <w:lang w:val="en"/>
-        </w:rPr>
         <w:t xml:space="preserve">e.g.: </w:t>
       </w:r>
-      <w:hyperlink r:id="rId12">
+      <w:hyperlink r:id="rId13">
         <w:r>
           <w:rPr>
             <w:color w:val="1155CC"/>
             <w:u w:val="single"/>
             <w:lang w:val="en"/>
           </w:rPr>
-          <w:t>AOS project</w:t>
+          <w:t>AOS pro</w:t>
+        </w:r>
+        <w:r>
+          <w:rPr>
+            <w:color w:val="1155CC"/>
+            <w:u w:val="single"/>
+            <w:lang w:val="en"/>
+          </w:rPr>
+          <w:t>j</w:t>
+        </w:r>
+        <w:r>
+          <w:rPr>
+            <w:color w:val="1155CC"/>
+            <w:u w:val="single"/>
+            <w:lang w:val="en"/>
+          </w:rPr>
+          <w:t>ect</w:t>
         </w:r>
       </w:hyperlink>
       <w:r>
@@ -1934,11 +2168,13 @@
           <w:between w:val="nil"/>
         </w:pBdr>
         <w:rPr>
+          <w:color w:val="808080" w:themeColor="background1" w:themeShade="80"/>
           <w:lang w:val="en"/>
         </w:rPr>
       </w:pPr>
       <w:r>
         <w:rPr>
+          <w:color w:val="808080" w:themeColor="background1" w:themeShade="80"/>
           <w:lang w:val="en"/>
         </w:rPr>
         <w:t xml:space="preserve">[Description of practices defined in the project for </w:t>
@@ -1946,21 +2182,17 @@
       <w:r>
         <w:rPr>
           <w:i/>
+          <w:color w:val="808080" w:themeColor="background1" w:themeShade="80"/>
           <w:lang w:val="en"/>
         </w:rPr>
         <w:t>static code analysis</w:t>
       </w:r>
       <w:r>
         <w:rPr>
+          <w:color w:val="808080" w:themeColor="background1" w:themeShade="80"/>
           <w:lang w:val="en"/>
         </w:rPr>
-        <w:t xml:space="preserve"> and associated</w:t>
-      </w:r>
-      <w:r>
-        <w:rPr>
-          <w:lang w:val="en"/>
-        </w:rPr>
-        <w:t xml:space="preserve"> resources.]</w:t>
+        <w:t xml:space="preserve"> and associated resources.]</w:t>
       </w:r>
     </w:p>
     <w:p>
@@ -1973,23 +2205,27 @@
           <w:between w:val="nil"/>
         </w:pBdr>
         <w:rPr>
+          <w:color w:val="808080" w:themeColor="background1" w:themeShade="80"/>
           <w:lang w:val="en-US"/>
         </w:rPr>
       </w:pPr>
       <w:r>
         <w:rPr>
+          <w:color w:val="808080" w:themeColor="background1" w:themeShade="80"/>
           <w:lang w:val="en"/>
         </w:rPr>
         <w:t>[Which q</w:t>
       </w:r>
       <w:r>
         <w:rPr>
+          <w:color w:val="808080" w:themeColor="background1" w:themeShade="80"/>
           <w:lang w:val="en"/>
         </w:rPr>
         <w:t>uality gates</w:t>
       </w:r>
       <w:r>
         <w:rPr>
+          <w:color w:val="808080" w:themeColor="background1" w:themeShade="80"/>
           <w:lang w:val="en"/>
         </w:rPr>
         <w:t xml:space="preserve"> were defined? What was the r[</w:t>
@@ -1997,6 +2233,7 @@
       <w:proofErr w:type="spellStart"/>
       <w:r>
         <w:rPr>
+          <w:color w:val="808080" w:themeColor="background1" w:themeShade="80"/>
           <w:lang w:val="en"/>
         </w:rPr>
         <w:t>ationale</w:t>
@@ -2004,6 +2241,7 @@
       <w:proofErr w:type="spellEnd"/>
       <w:r>
         <w:rPr>
+          <w:color w:val="808080" w:themeColor="background1" w:themeShade="80"/>
           <w:lang w:val="en"/>
         </w:rPr>
         <w:t>?]</w:t>
@@ -2078,23 +2316,27 @@
           <w:between w:val="nil"/>
         </w:pBdr>
         <w:rPr>
+          <w:color w:val="808080" w:themeColor="background1" w:themeShade="80"/>
           <w:lang w:val="en"/>
         </w:rPr>
       </w:pPr>
       <w:r>
         <w:rPr>
+          <w:color w:val="808080" w:themeColor="background1" w:themeShade="80"/>
           <w:lang w:val="en"/>
         </w:rPr>
         <w:t>[</w:t>
       </w:r>
       <w:r>
         <w:rPr>
+          <w:color w:val="808080" w:themeColor="background1" w:themeShade="80"/>
           <w:lang w:val="en"/>
         </w:rPr>
         <w:t>Clarify the workflow adopted</w:t>
       </w:r>
       <w:r>
         <w:rPr>
+          <w:color w:val="808080" w:themeColor="background1" w:themeShade="80"/>
           <w:lang w:val="en"/>
         </w:rPr>
         <w:t xml:space="preserve"> [</w:t>
@@ -2102,12 +2344,14 @@
       <w:proofErr w:type="gramStart"/>
       <w:r>
         <w:rPr>
+          <w:color w:val="808080" w:themeColor="background1" w:themeShade="80"/>
           <w:lang w:val="en"/>
         </w:rPr>
         <w:t>e.g.</w:t>
       </w:r>
       <w:r>
         <w:rPr>
+          <w:color w:val="808080" w:themeColor="background1" w:themeShade="80"/>
           <w:lang w:val="en"/>
         </w:rPr>
         <w:t>.</w:t>
@@ -2115,11 +2359,12 @@
       <w:proofErr w:type="gramEnd"/>
       <w:r>
         <w:rPr>
+          <w:color w:val="808080" w:themeColor="background1" w:themeShade="80"/>
           <w:lang w:val="en"/>
         </w:rPr>
         <w:t xml:space="preserve"> </w:t>
       </w:r>
-      <w:hyperlink r:id="rId13" w:history="1">
+      <w:hyperlink r:id="rId14" w:history="1">
         <w:proofErr w:type="spellStart"/>
         <w:r>
           <w:rPr>
@@ -2134,9 +2379,16 @@
         <w:rPr>
           <w:lang w:val="en-US"/>
         </w:rPr>
-        <w:t xml:space="preserve"> workflow, </w:t>
-      </w:r>
-      <w:hyperlink r:id="rId14" w:history="1">
+        <w:t xml:space="preserve"> </w:t>
+      </w:r>
+      <w:r>
+        <w:rPr>
+          <w:color w:val="808080" w:themeColor="background1" w:themeShade="80"/>
+          <w:lang w:val="en-US"/>
+        </w:rPr>
+        <w:t xml:space="preserve">workflow, </w:t>
+      </w:r>
+      <w:hyperlink r:id="rId15" w:history="1">
         <w:proofErr w:type="spellStart"/>
         <w:r>
           <w:rPr>
@@ -2158,10 +2410,18 @@
         <w:rPr>
           <w:lang w:val="en-US"/>
         </w:rPr>
-        <w:t xml:space="preserve"> . How do they map to the user stories?</w:t>
-      </w:r>
-      <w:r>
-        <w:rPr>
+        <w:t xml:space="preserve"> . </w:t>
+      </w:r>
+      <w:r>
+        <w:rPr>
+          <w:color w:val="808080" w:themeColor="background1" w:themeShade="80"/>
+          <w:lang w:val="en-US"/>
+        </w:rPr>
+        <w:t>How do they map to the user stories?</w:t>
+      </w:r>
+      <w:r>
+        <w:rPr>
+          <w:color w:val="808080" w:themeColor="background1" w:themeShade="80"/>
           <w:lang w:val="en"/>
         </w:rPr>
         <w:t>]</w:t>
@@ -2191,11 +2451,13 @@
           <w:between w:val="nil"/>
         </w:pBdr>
         <w:rPr>
+          <w:color w:val="808080" w:themeColor="background1" w:themeShade="80"/>
           <w:lang w:val="en-US"/>
         </w:rPr>
       </w:pPr>
       <w:r>
         <w:rPr>
+          <w:color w:val="808080" w:themeColor="background1" w:themeShade="80"/>
           <w:lang w:val="en"/>
         </w:rPr>
         <w:t xml:space="preserve">[Description of the practices defined in the project for </w:t>
@@ -2203,21 +2465,17 @@
       <w:r>
         <w:rPr>
           <w:i/>
+          <w:color w:val="808080" w:themeColor="background1" w:themeShade="80"/>
           <w:lang w:val="en"/>
         </w:rPr>
         <w:t>code review</w:t>
       </w:r>
       <w:r>
         <w:rPr>
+          <w:color w:val="808080" w:themeColor="background1" w:themeShade="80"/>
           <w:lang w:val="en"/>
         </w:rPr>
-        <w:t xml:space="preserve"> </w:t>
-      </w:r>
-      <w:r>
-        <w:rPr>
-          <w:lang w:val="en"/>
-        </w:rPr>
-        <w:t>and associated resources.]</w:t>
+        <w:t xml:space="preserve"> and associated resources.]</w:t>
       </w:r>
     </w:p>
     <w:p>
@@ -2230,6 +2488,7 @@
           <w:between w:val="nil"/>
         </w:pBdr>
         <w:rPr>
+          <w:color w:val="808080" w:themeColor="background1" w:themeShade="80"/>
           <w:lang w:val="en-US"/>
         </w:rPr>
       </w:pPr>
@@ -2249,17 +2508,19 @@
       </w:pPr>
       <w:r>
         <w:rPr>
+          <w:color w:val="808080" w:themeColor="background1" w:themeShade="80"/>
           <w:lang w:val="en"/>
         </w:rPr>
         <w:t>[</w:t>
       </w:r>
       <w:r>
         <w:rPr>
+          <w:color w:val="808080" w:themeColor="background1" w:themeShade="80"/>
           <w:lang w:val="en"/>
         </w:rPr>
         <w:t>What is your team “</w:t>
       </w:r>
-      <w:hyperlink r:id="rId15" w:history="1">
+      <w:hyperlink r:id="rId16" w:history="1">
         <w:r>
           <w:rPr>
             <w:rStyle w:val="Hyperlink"/>
@@ -2270,12 +2531,14 @@
       </w:hyperlink>
       <w:r>
         <w:rPr>
+          <w:color w:val="808080" w:themeColor="background1" w:themeShade="80"/>
           <w:lang w:val="en"/>
         </w:rPr>
         <w:t>” for a user story?</w:t>
       </w:r>
       <w:r>
         <w:rPr>
+          <w:color w:val="808080" w:themeColor="background1" w:themeShade="80"/>
           <w:lang w:val="en"/>
         </w:rPr>
         <w:t>]</w:t>
@@ -2321,17 +2584,20 @@
           <w:between w:val="nil"/>
         </w:pBdr>
         <w:rPr>
+          <w:color w:val="808080" w:themeColor="background1" w:themeShade="80"/>
           <w:lang w:val="en"/>
         </w:rPr>
       </w:pPr>
       <w:r>
         <w:rPr>
+          <w:color w:val="808080" w:themeColor="background1" w:themeShade="80"/>
           <w:lang w:val="en"/>
         </w:rPr>
         <w:t>[Description of the practices defined in the project for the continuous integration of increments and associated resources.</w:t>
       </w:r>
       <w:r>
         <w:rPr>
+          <w:color w:val="808080" w:themeColor="background1" w:themeShade="80"/>
           <w:lang w:val="en"/>
         </w:rPr>
         <w:t xml:space="preserve"> Provide details on the </w:t>
@@ -2339,6 +2605,7 @@
       <w:proofErr w:type="gramStart"/>
       <w:r>
         <w:rPr>
+          <w:color w:val="808080" w:themeColor="background1" w:themeShade="80"/>
           <w:lang w:val="en"/>
         </w:rPr>
         <w:t>tools</w:t>
@@ -2346,12 +2613,14 @@
       <w:proofErr w:type="gramEnd"/>
       <w:r>
         <w:rPr>
+          <w:color w:val="808080" w:themeColor="background1" w:themeShade="80"/>
           <w:lang w:val="en"/>
         </w:rPr>
         <w:t xml:space="preserve"> setup and config.</w:t>
       </w:r>
       <w:r>
         <w:rPr>
+          <w:color w:val="808080" w:themeColor="background1" w:themeShade="80"/>
           <w:lang w:val="en"/>
         </w:rPr>
         <w:t>]</w:t>
@@ -2367,6 +2636,7 @@
           <w:between w:val="nil"/>
         </w:pBdr>
         <w:rPr>
+          <w:color w:val="808080" w:themeColor="background1" w:themeShade="80"/>
           <w:lang w:val="en-US"/>
         </w:rPr>
       </w:pPr>
@@ -2374,23 +2644,27 @@
     <w:p>
       <w:pPr>
         <w:rPr>
+          <w:color w:val="808080" w:themeColor="background1" w:themeShade="80"/>
           <w:lang w:val="en"/>
         </w:rPr>
       </w:pPr>
       <w:r>
         <w:rPr>
+          <w:color w:val="808080" w:themeColor="background1" w:themeShade="80"/>
           <w:lang w:val="en"/>
         </w:rPr>
         <w:t xml:space="preserve">[Description of practices for continuous delivery, </w:t>
       </w:r>
       <w:r>
         <w:rPr>
+          <w:color w:val="808080" w:themeColor="background1" w:themeShade="80"/>
           <w:lang w:val="en"/>
         </w:rPr>
         <w:t xml:space="preserve">likely to be </w:t>
       </w:r>
       <w:r>
         <w:rPr>
+          <w:color w:val="808080" w:themeColor="background1" w:themeShade="80"/>
           <w:lang w:val="en"/>
         </w:rPr>
         <w:t xml:space="preserve">based on </w:t>
@@ -2398,12 +2672,14 @@
       <w:r>
         <w:rPr>
           <w:i/>
+          <w:color w:val="808080" w:themeColor="background1" w:themeShade="80"/>
           <w:lang w:val="en"/>
         </w:rPr>
         <w:t>containers</w:t>
       </w:r>
       <w:r>
         <w:rPr>
+          <w:color w:val="808080" w:themeColor="background1" w:themeShade="80"/>
           <w:lang w:val="en"/>
         </w:rPr>
         <w:t>]</w:t>
@@ -2424,12 +2700,12 @@
         <w:ind w:right="0"/>
         <w:jc w:val="both"/>
       </w:pPr>
-      <w:bookmarkStart w:id="28" w:name="_Toc39437021"/>
-      <w:bookmarkStart w:id="29" w:name="_Toc132723577"/>
+      <w:bookmarkStart w:id="28" w:name="_Toc132723577"/>
+      <w:bookmarkStart w:id="29" w:name="_Toc39437021"/>
       <w:r>
         <w:t>System observability</w:t>
       </w:r>
-      <w:bookmarkEnd w:id="29"/>
+      <w:bookmarkEnd w:id="28"/>
     </w:p>
     <w:p>
       <w:pPr>
@@ -2460,7 +2736,7 @@
       <w:r>
         <w:t>repository [Optional]</w:t>
       </w:r>
-      <w:bookmarkEnd w:id="28"/>
+      <w:bookmarkEnd w:id="29"/>
       <w:bookmarkEnd w:id="30"/>
     </w:p>
     <w:p>
@@ -2475,28 +2751,31 @@
       </w:pPr>
       <w:r>
         <w:rPr>
+          <w:color w:val="808080" w:themeColor="background1" w:themeShade="80"/>
           <w:lang w:val="en"/>
         </w:rPr>
-        <w:t>[Description of the practices defined in the project for local management of Maven</w:t>
-      </w:r>
-      <w:r>
-        <w:rPr>
+        <w:t xml:space="preserve">[Description of the practices defined in the project for local management of Maven </w:t>
+      </w:r>
+      <w:r>
+        <w:rPr>
+          <w:i/>
+          <w:color w:val="808080" w:themeColor="background1" w:themeShade="80"/>
           <w:lang w:val="en"/>
         </w:rPr>
+        <w:t>artifacts</w:t>
+      </w:r>
+      <w:r>
+        <w:rPr>
+          <w:color w:val="808080" w:themeColor="background1" w:themeShade="80"/>
+          <w:lang w:val="en"/>
+        </w:rPr>
+        <w:t xml:space="preserve"> and associated resources. E.g.: </w:t>
+      </w:r>
+      <w:r>
+        <w:rPr>
+          <w:lang w:val="en"/>
+        </w:rPr>
         <w:t xml:space="preserve"> </w:t>
-      </w:r>
-      <w:r>
-        <w:rPr>
-          <w:i/>
-          <w:lang w:val="en"/>
-        </w:rPr>
-        <w:t>artifacts</w:t>
-      </w:r>
-      <w:r>
-        <w:rPr>
-          <w:lang w:val="en"/>
-        </w:rPr>
-        <w:t xml:space="preserve"> and associated resources. E.g.:  </w:t>
       </w:r>
       <w:proofErr w:type="spellStart"/>
       <w:r>
@@ -2507,7 +2786,7 @@
         </w:rPr>
         <w:t>a</w:t>
       </w:r>
-      <w:hyperlink r:id="rId16">
+      <w:hyperlink r:id="rId17">
         <w:r>
           <w:rPr>
             <w:color w:val="1155CC"/>
@@ -2520,6 +2799,7 @@
       </w:hyperlink>
       <w:r>
         <w:rPr>
+          <w:color w:val="808080" w:themeColor="background1" w:themeShade="80"/>
           <w:lang w:val="en"/>
         </w:rPr>
         <w:t>]</w:t>
@@ -2548,6 +2828,7 @@
       <w:bookmarkStart w:id="32" w:name="_Toc132723579"/>
       <w:bookmarkEnd w:id="31"/>
       <w:r>
+        <w:lastRenderedPageBreak/>
         <w:t>Software testing</w:t>
       </w:r>
       <w:bookmarkEnd w:id="32"/>
@@ -2576,11 +2857,13 @@
     <w:p>
       <w:pPr>
         <w:rPr>
+          <w:color w:val="808080" w:themeColor="background1" w:themeShade="80"/>
           <w:lang w:val="en-US"/>
         </w:rPr>
       </w:pPr>
       <w:r>
         <w:rPr>
+          <w:color w:val="808080" w:themeColor="background1" w:themeShade="80"/>
           <w:lang w:val="en-US"/>
         </w:rPr>
         <w:t xml:space="preserve">[what was the overall test development strategy? E.g.: did you do TDD? Did you choose to use Cucumber and BDD? Did you mix different testing tools, like REST-Assured and </w:t>
@@ -2588,6 +2871,7 @@
       <w:proofErr w:type="gramStart"/>
       <w:r>
         <w:rPr>
+          <w:color w:val="808080" w:themeColor="background1" w:themeShade="80"/>
           <w:lang w:val="en-US"/>
         </w:rPr>
         <w:t>Cucumber?...</w:t>
@@ -2595,6 +2879,7 @@
       <w:proofErr w:type="gramEnd"/>
       <w:r>
         <w:rPr>
+          <w:color w:val="808080" w:themeColor="background1" w:themeShade="80"/>
           <w:lang w:val="en-US"/>
         </w:rPr>
         <w:t>]</w:t>
@@ -2605,6 +2890,7 @@
         <w:rPr>
           <w:b/>
           <w:bCs/>
+          <w:color w:val="808080" w:themeColor="background1" w:themeShade="80"/>
           <w:lang w:val="en-US"/>
         </w:rPr>
       </w:pPr>
@@ -2612,11 +2898,13 @@
     <w:p>
       <w:pPr>
         <w:rPr>
+          <w:color w:val="808080" w:themeColor="background1" w:themeShade="80"/>
           <w:lang w:val="en-US"/>
         </w:rPr>
       </w:pPr>
       <w:r>
         <w:rPr>
+          <w:color w:val="808080" w:themeColor="background1" w:themeShade="80"/>
           <w:lang w:val="en"/>
         </w:rPr>
         <w:t>[it is not to write here the contents of the tests, but to explain the policies/practices adopted and generate evidence that the test results are being considered in the IC process.]</w:t>
@@ -2645,7 +2933,6 @@
         <w:rPr>
           <w:lang w:val="en"/>
         </w:rPr>
-        <w:lastRenderedPageBreak/>
         <w:t>Functional testing/acceptance</w:t>
       </w:r>
       <w:bookmarkEnd w:id="35"/>
@@ -2661,11 +2948,13 @@
           <w:between w:val="nil"/>
         </w:pBdr>
         <w:rPr>
+          <w:color w:val="808080" w:themeColor="background1" w:themeShade="80"/>
           <w:lang w:val="en-US"/>
         </w:rPr>
       </w:pPr>
       <w:r>
         <w:rPr>
+          <w:color w:val="808080" w:themeColor="background1" w:themeShade="80"/>
           <w:lang w:val="en"/>
         </w:rPr>
         <w:t>[Project policy for writing functional tests (closed box, user perspective) and associated resources.]</w:t>
@@ -2709,11 +2998,13 @@
           <w:between w:val="nil"/>
         </w:pBdr>
         <w:rPr>
+          <w:color w:val="808080" w:themeColor="background1" w:themeShade="80"/>
           <w:lang w:val="en-US"/>
         </w:rPr>
       </w:pPr>
       <w:r>
         <w:rPr>
+          <w:color w:val="808080" w:themeColor="background1" w:themeShade="80"/>
           <w:lang w:val="en"/>
         </w:rPr>
         <w:t>[Project policy for writing unit tests (open box, developer perspective) and associated resources.]</w:t>
@@ -2760,11 +3051,13 @@
           <w:between w:val="nil"/>
         </w:pBdr>
         <w:rPr>
+          <w:color w:val="808080" w:themeColor="background1" w:themeShade="80"/>
           <w:lang w:val="en"/>
         </w:rPr>
       </w:pPr>
       <w:r>
         <w:rPr>
+          <w:color w:val="808080" w:themeColor="background1" w:themeShade="80"/>
           <w:lang w:val="en"/>
         </w:rPr>
         <w:t>[Project policy for writing integration tests (open or closed box, developer perspective) and associated resources.]</w:t>
@@ -2830,11 +3123,13 @@
           <w:between w:val="nil"/>
         </w:pBdr>
         <w:rPr>
+          <w:color w:val="808080" w:themeColor="background1" w:themeShade="80"/>
           <w:lang w:val="en-US"/>
         </w:rPr>
       </w:pPr>
       <w:r>
         <w:rPr>
+          <w:color w:val="808080" w:themeColor="background1" w:themeShade="80"/>
           <w:lang w:val="en"/>
         </w:rPr>
         <w:t>[Project policy for writing performance tests and associated resources.]</w:t>
@@ -2850,6 +3145,7 @@
           <w:between w:val="nil"/>
         </w:pBdr>
         <w:rPr>
+          <w:color w:val="808080" w:themeColor="background1" w:themeShade="80"/>
           <w:lang w:val="en-US"/>
         </w:rPr>
       </w:pPr>
@@ -2919,12 +3215,12 @@
       </w:pPr>
     </w:p>
     <w:sectPr>
-      <w:headerReference w:type="even" r:id="rId17"/>
-      <w:headerReference w:type="default" r:id="rId18"/>
-      <w:footerReference w:type="even" r:id="rId19"/>
-      <w:footerReference w:type="default" r:id="rId20"/>
-      <w:headerReference w:type="first" r:id="rId21"/>
-      <w:footerReference w:type="first" r:id="rId22"/>
+      <w:headerReference w:type="even" r:id="rId18"/>
+      <w:headerReference w:type="default" r:id="rId19"/>
+      <w:footerReference w:type="even" r:id="rId20"/>
+      <w:footerReference w:type="default" r:id="rId21"/>
+      <w:headerReference w:type="first" r:id="rId22"/>
+      <w:footerReference w:type="first" r:id="rId23"/>
       <w:pgSz w:w="11906" w:h="16838" w:code="9"/>
       <w:pgMar w:top="1134" w:right="1021" w:bottom="1134" w:left="1247" w:header="680" w:footer="680" w:gutter="0"/>
       <w:cols w:space="720"/>
@@ -3233,7 +3529,7 @@
               <v:stroke joinstyle="miter"/>
               <v:path gradientshapeok="t" o:connecttype="rect"/>
             </v:shapetype>
-            <v:shape id="Text Box 19" o:spid="_x0000_s1026" type="#_x0000_t202" style="position:absolute;left:0;text-align:left;margin-left:63.8pt;margin-top:755.05pt;width:482.4pt;height:21pt;z-index:-251658240;visibility:visible;mso-wrap-style:square;mso-width-percent:0;mso-height-percent:0;mso-wrap-distance-left:5pt;mso-wrap-distance-top:0;mso-wrap-distance-right:5pt;mso-wrap-distance-bottom:0;mso-position-horizontal:absolute;mso-position-horizontal-relative:page;mso-position-vertical:absolute;mso-position-vertical-relative:page;mso-width-percent:0;mso-height-percent:0;mso-width-relative:page;mso-height-relative:page;v-text-anchor:top" o:gfxdata="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" filled="f" stroked="f">
+            <v:shape id="Text Box 19" o:spid="_x0000_s1026" type="#_x0000_t202" style="position:absolute;left:0;text-align:left;margin-left:63.8pt;margin-top:755.05pt;width:482.4pt;height:21pt;z-index:-251658240;visibility:visible;mso-wrap-style:square;mso-width-percent:0;mso-height-percent:0;mso-wrap-distance-left:5pt;mso-wrap-distance-top:0;mso-wrap-distance-right:5pt;mso-wrap-distance-bottom:0;mso-position-horizontal:absolute;mso-position-horizontal-relative:page;mso-position-vertical:absolute;mso-position-vertical-relative:page;mso-width-percent:0;mso-height-percent:0;mso-width-relative:page;mso-height-relative:page;v-text-anchor:top" o:gfxdata="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" filled="f" stroked="f">
               <v:textbox style="mso-fit-shape-to-text:t" inset="0,0,0,0">
                 <w:txbxContent>
                   <w:p>
@@ -9081,6 +9377,7 @@
     <w:sig w:usb0="00000000" w:usb1="10000000" w:usb2="00000000" w:usb3="00000000" w:csb0="80000000" w:csb1="00000000"/>
   </w:font>
   <w:font w:name="Arial Nova">
+    <w:altName w:val="Arial"/>
     <w:charset w:val="00"/>
     <w:family w:val="swiss"/>
     <w:pitch w:val="variable"/>
@@ -9098,9 +9395,10 @@
     <w:charset w:val="00"/>
     <w:family w:val="swiss"/>
     <w:pitch w:val="variable"/>
-    <w:sig w:usb0="E00002FF" w:usb1="4000001F" w:usb2="08000029" w:usb3="00000000" w:csb0="00000001" w:csb1="00000000"/>
+    <w:sig w:usb0="E00082FF" w:usb1="400078FF" w:usb2="00000021" w:usb3="00000000" w:csb0="0000019F" w:csb1="00000000"/>
   </w:font>
   <w:font w:name="Arial Nova Cond">
+    <w:altName w:val="Arial"/>
     <w:charset w:val="00"/>
     <w:family w:val="swiss"/>
     <w:pitch w:val="variable"/>
@@ -9115,6 +9413,7 @@
     <w:sig w:usb0="E00002FF" w:usb1="6AC7FDFB" w:usb2="08000012" w:usb3="00000000" w:csb0="0002009F" w:csb1="00000000"/>
   </w:font>
   <w:font w:name="Noto Sans Light">
+    <w:altName w:val="Calibri"/>
     <w:charset w:val="00"/>
     <w:family w:val="swiss"/>
     <w:pitch w:val="variable"/>
@@ -9124,12 +9423,12 @@
     <w:altName w:val="ＭＳ 明朝"/>
     <w:panose1 w:val="02020609040205080304"/>
     <w:charset w:val="80"/>
-    <w:family w:val="roman"/>
+    <w:family w:val="modern"/>
     <w:pitch w:val="fixed"/>
-    <w:sig w:usb0="00000001" w:usb1="08070000" w:usb2="00000010" w:usb3="00000000" w:csb0="00020000" w:csb1="00000000"/>
+    <w:sig w:usb0="E00002FF" w:usb1="6AC7FDFB" w:usb2="08000012" w:usb3="00000000" w:csb0="0002009F" w:csb1="00000000"/>
   </w:font>
   <w:font w:name="Open Sans Light">
-    <w:altName w:val="Open Sans Light"/>
+    <w:altName w:val="Segoe UI"/>
     <w:charset w:val="00"/>
     <w:family w:val="swiss"/>
     <w:pitch w:val="variable"/>
@@ -9149,12 +9448,14 @@
     <w:sig w:usb0="E0000AFF" w:usb1="5200E5FB" w:usb2="02000020" w:usb3="00000000" w:csb0="000001BF" w:csb1="00000000"/>
   </w:font>
   <w:font w:name="Roboto Condensed Light">
+    <w:altName w:val="Arial"/>
     <w:charset w:val="00"/>
     <w:family w:val="auto"/>
     <w:pitch w:val="variable"/>
     <w:sig w:usb0="E0000AFF" w:usb1="5000217F" w:usb2="00000021" w:usb3="00000000" w:csb0="0000019F" w:csb1="00000000"/>
   </w:font>
   <w:font w:name="Fira Mono">
+    <w:altName w:val="Calibri"/>
     <w:charset w:val="00"/>
     <w:family w:val="modern"/>
     <w:pitch w:val="fixed"/>
@@ -9185,15 +9486,17 @@
     <w:charset w:val="00"/>
     <w:family w:val="swiss"/>
     <w:pitch w:val="variable"/>
-    <w:sig w:usb0="E4002EFF" w:usb1="C200247B" w:usb2="00000009" w:usb3="00000000" w:csb0="000001FF" w:csb1="00000000"/>
+    <w:sig w:usb0="E4002EFF" w:usb1="C000247B" w:usb2="00000009" w:usb3="00000000" w:csb0="000001FF" w:csb1="00000000"/>
   </w:font>
   <w:font w:name="Yu Mincho">
+    <w:altName w:val="游明朝"/>
     <w:charset w:val="80"/>
     <w:family w:val="roman"/>
     <w:pitch w:val="variable"/>
     <w:sig w:usb0="800002E7" w:usb1="2AC7FCFF" w:usb2="00000012" w:usb3="00000000" w:csb0="0002009F" w:csb1="00000000"/>
   </w:font>
   <w:font w:name="Yu Gothic Light">
+    <w:altName w:val="游ゴシック Light"/>
     <w:panose1 w:val="020B0300000000000000"/>
     <w:charset w:val="80"/>
     <w:family w:val="swiss"/>
@@ -9205,7 +9508,7 @@
     <w:charset w:val="00"/>
     <w:family w:val="swiss"/>
     <w:pitch w:val="variable"/>
-    <w:sig w:usb0="E4002EFF" w:usb1="C200247B" w:usb2="00000009" w:usb3="00000000" w:csb0="000001FF" w:csb1="00000000"/>
+    <w:sig w:usb0="E4002EFF" w:usb1="C000247B" w:usb2="00000009" w:usb3="00000000" w:csb0="000001FF" w:csb1="00000000"/>
   </w:font>
 </w:fonts>
 </file>
@@ -9250,6 +9553,7 @@
     <w:rsid w:val="00644C97"/>
     <w:rsid w:val="00645C48"/>
     <w:rsid w:val="00697B18"/>
+    <w:rsid w:val="006B0F6C"/>
     <w:rsid w:val="006B6323"/>
     <w:rsid w:val="006D78CD"/>
     <w:rsid w:val="0071087A"/>
@@ -9265,6 +9569,7 @@
     <w:rsid w:val="00952ABB"/>
     <w:rsid w:val="009E24B8"/>
     <w:rsid w:val="00A0275A"/>
+    <w:rsid w:val="00A508E6"/>
     <w:rsid w:val="00AB6366"/>
     <w:rsid w:val="00AE6D8D"/>
     <w:rsid w:val="00B34D65"/>
@@ -9272,6 +9577,7 @@
     <w:rsid w:val="00B47F13"/>
     <w:rsid w:val="00BD7890"/>
     <w:rsid w:val="00C2512C"/>
+    <w:rsid w:val="00CD6ACF"/>
     <w:rsid w:val="00D24780"/>
     <w:rsid w:val="00D32EC4"/>
     <w:rsid w:val="00D341F9"/>
@@ -9967,10 +10273,6 @@
 </file>
 
 <file path=customXml/item1.xml><?xml version="1.0" encoding="utf-8"?>
-<b:Sources xmlns:b="http://schemas.openxmlformats.org/officeDocument/2006/bibliography" xmlns="http://schemas.openxmlformats.org/officeDocument/2006/bibliography" SelectedStyle="\APASixthEditionOfficeOnline.xsl" StyleName="APA" Version="6"/>
-</file>
-
-<file path=customXml/item2.xml><?xml version="1.0" encoding="utf-8"?>
 <ct:contentTypeSchema xmlns:ct="http://schemas.microsoft.com/office/2006/metadata/contentType" xmlns:ma="http://schemas.microsoft.com/office/2006/metadata/properties/metaAttributes" ct:_="" ma:_="" ma:contentTypeName="Document" ma:contentTypeID="0x01010065D31D63CAC5D24EA63C81CEF041F69D" ma:contentTypeVersion="29" ma:contentTypeDescription="Create a new document." ma:contentTypeScope="" ma:versionID="337bca7c0cfc72a94b359b2cfa2ff122">
   <xsd:schema xmlns:xsd="http://www.w3.org/2001/XMLSchema" xmlns:xs="http://www.w3.org/2001/XMLSchema" xmlns:p="http://schemas.microsoft.com/office/2006/metadata/properties" xmlns:ns3="c277c195-6cc6-4afd-a1b6-6e59941ce884" xmlns:ns4="ae48e3ef-f583-4e84-8e58-fa61286d84fc" targetNamespace="http://schemas.microsoft.com/office/2006/metadata/properties" ma:root="true" ma:fieldsID="67953420b2336fb4c73b1ba285eaef9c" ns3:_="" ns4:_="">
     <xsd:import namespace="c277c195-6cc6-4afd-a1b6-6e59941ce884"/>
@@ -10355,7 +10657,7 @@
 </ct:contentTypeSchema>
 </file>
 
-<file path=customXml/item3.xml><?xml version="1.0" encoding="utf-8"?>
+<file path=customXml/item2.xml><?xml version="1.0" encoding="utf-8"?>
 <?mso-contentType ?>
 <FormTemplates xmlns="http://schemas.microsoft.com/sharepoint/v3/contenttype/forms">
   <Display>DocumentLibraryForm</Display>
@@ -10364,7 +10666,7 @@
 </FormTemplates>
 </file>
 
-<file path=customXml/item4.xml><?xml version="1.0" encoding="utf-8"?>
+<file path=customXml/item3.xml><?xml version="1.0" encoding="utf-8"?>
 <p:properties xmlns:p="http://schemas.microsoft.com/office/2006/metadata/properties" xmlns:xsi="http://www.w3.org/2001/XMLSchema-instance" xmlns:pc="http://schemas.microsoft.com/office/infopath/2007/PartnerControls">
   <documentManagement>
     <Templates xmlns="ae48e3ef-f583-4e84-8e58-fa61286d84fc" xsi:nil="true"/>
@@ -10410,15 +10712,11 @@
 </p:properties>
 </file>
 
-<file path=customXml/itemProps1.xml><?xml version="1.0" encoding="utf-8"?>
-<ds:datastoreItem xmlns:ds="http://schemas.openxmlformats.org/officeDocument/2006/customXml" ds:itemID="{49C545C2-4D45-48E2-9746-C2B78C24F864}">
-  <ds:schemaRefs>
-    <ds:schemaRef ds:uri="http://schemas.openxmlformats.org/officeDocument/2006/bibliography"/>
-  </ds:schemaRefs>
-</ds:datastoreItem>
+<file path=customXml/item4.xml><?xml version="1.0" encoding="utf-8"?>
+<b:Sources xmlns:b="http://schemas.openxmlformats.org/officeDocument/2006/bibliography" xmlns="http://schemas.openxmlformats.org/officeDocument/2006/bibliography" SelectedStyle="\APASixthEditionOfficeOnline.xsl" StyleName="APA" Version="6"/>
 </file>
 
-<file path=customXml/itemProps2.xml><?xml version="1.0" encoding="utf-8"?>
+<file path=customXml/itemProps1.xml><?xml version="1.0" encoding="utf-8"?>
 <ds:datastoreItem xmlns:ds="http://schemas.openxmlformats.org/officeDocument/2006/customXml" ds:itemID="{6A89932D-2A2E-4576-BB01-F8C783D3CDD6}">
   <ds:schemaRefs>
     <ds:schemaRef ds:uri="http://schemas.microsoft.com/office/2006/metadata/contentType"/>
@@ -10437,7 +10735,7 @@
 </ds:datastoreItem>
 </file>
 
-<file path=customXml/itemProps3.xml><?xml version="1.0" encoding="utf-8"?>
+<file path=customXml/itemProps2.xml><?xml version="1.0" encoding="utf-8"?>
 <ds:datastoreItem xmlns:ds="http://schemas.openxmlformats.org/officeDocument/2006/customXml" ds:itemID="{664E9E63-7A93-4893-AAB5-A4954E159164}">
   <ds:schemaRefs>
     <ds:schemaRef ds:uri="http://schemas.microsoft.com/sharepoint/v3/contenttype/forms"/>
@@ -10445,7 +10743,7 @@
 </ds:datastoreItem>
 </file>
 
-<file path=customXml/itemProps4.xml><?xml version="1.0" encoding="utf-8"?>
+<file path=customXml/itemProps3.xml><?xml version="1.0" encoding="utf-8"?>
 <ds:datastoreItem xmlns:ds="http://schemas.openxmlformats.org/officeDocument/2006/customXml" ds:itemID="{5B37AF82-3614-454C-A009-CB83E265D745}">
   <ds:schemaRefs>
     <ds:schemaRef ds:uri="http://schemas.microsoft.com/office/2006/metadata/properties"/>
@@ -10453,4 +10751,12 @@
     <ds:schemaRef ds:uri="ae48e3ef-f583-4e84-8e58-fa61286d84fc"/>
   </ds:schemaRefs>
 </ds:datastoreItem>
+</file>
+
+<file path=customXml/itemProps4.xml><?xml version="1.0" encoding="utf-8"?>
+<ds:datastoreItem xmlns:ds="http://schemas.openxmlformats.org/officeDocument/2006/customXml" ds:itemID="{49C545C2-4D45-48E2-9746-C2B78C24F864}">
+  <ds:schemaRefs>
+    <ds:schemaRef ds:uri="http://schemas.openxmlformats.org/officeDocument/2006/bibliography"/>
+  </ds:schemaRefs>
+</ds:datastoreItem>
 </file>
--- a/docs/TQS QA Manual - template.docx
+++ b/docs/TQS QA Manual - template.docx
@@ -2368,18 +2368,43 @@
     <w:p>
       <w:pPr>
         <w:pStyle w:val="Normal"/>
-        <w:pBdr/>
         <w:rPr>
           <w:color w:val="808080"/>
           <w:lang w:val="en-US"/>
         </w:rPr>
       </w:pPr>
       <w:r>
-        <w:rPr>
-          <w:color w:val="808080" w:themeColor="background1" w:themeShade="80"/>
+        <w:rPr/>
+        <w:t xml:space="preserve">As outlined in section 4.1, </w:t>
+      </w:r>
+      <w:r>
+        <w:rPr/>
+        <w:t>Unit testing will follow TDD procedures, meaning that only the minimum amount of functionality for the module will be written before the corresponding test, in a way that the test will successfuly run but fail nonetheless.</w:t>
+      </w:r>
+    </w:p>
+    <w:p>
+      <w:pPr>
+        <w:pStyle w:val="Normal"/>
+        <w:rPr>
+          <w:color w:val="808080"/>
           <w:lang w:val="en-US"/>
         </w:rPr>
-        <w:t>[Project policy for writing unit tests (open box, developer perspective) and associated resources.]</w:t>
+      </w:pPr>
+      <w:r>
+        <w:rPr/>
+      </w:r>
+    </w:p>
+    <w:p>
+      <w:pPr>
+        <w:pStyle w:val="Normal"/>
+        <w:rPr>
+          <w:color w:val="808080"/>
+          <w:lang w:val="en-US"/>
+        </w:rPr>
+      </w:pPr>
+      <w:r>
+        <w:rPr/>
+        <w:t>As these tests are wirrten with the develoeprs perspective in mind, they configure as open box.</w:t>
       </w:r>
     </w:p>
     <w:p>
@@ -2612,7 +2637,7 @@
     </w:r>
     <w:sdt>
       <w:sdtPr>
-        <w:id w:val="914381389"/>
+        <w:id w:val="170191447"/>
         <w:dataBinding w:prefixMappings="xmlns:ns0='http://purl.org/dc/elements/1.1/' xmlns:ns1='http://schemas.openxmlformats.org/package/2006/metadata/core-properties' " w:xpath="/ns1:coreProperties[1]/ns0:title[1]" w:storeItemID="{6C3C8BC8-F283-45AE-878A-BAB7291924A1}"/>
         <w:placeholder>
           <w:docPart w:val="C66484C4BFA246F6BDDBA4D89A32B611"/>
@@ -2650,7 +2675,7 @@
     </w:r>
     <w:sdt>
       <w:sdtPr>
-        <w:id w:val="136037635"/>
+        <w:id w:val="750785485"/>
         <w:dataBinding w:prefixMappings="xmlns:ns0='http://purl.org/dc/elements/1.1/' xmlns:ns1='http://schemas.openxmlformats.org/package/2006/metadata/core-properties' " w:xpath="/ns1:coreProperties[1]/ns0:title[1]" w:storeItemID="{6C3C8BC8-F283-45AE-878A-BAB7291924A1}"/>
         <w:placeholder>
           <w:docPart w:val="4BCF45B9D59044B1980A50D1EF70E109"/>
